--- a/Requisitos.docx
+++ b/Requisitos.docx
@@ -4,7 +4,25 @@
   <w:body>
     <w:p>
       <w:pPr>
-        <w:pStyle w:val="Default"/>
+        <w:pStyle w:val="Ttulo1"/>
+        <w:jc w:val="both"/>
+        <w:rPr>
+          <w:b/>
+          <w:sz w:val="44"/>
+        </w:rPr>
+      </w:pPr>
+      <w:r>
+        <w:rPr>
+          <w:b/>
+          <w:sz w:val="44"/>
+        </w:rPr>
+        <w:t>REQUISITOS FUNCIONAIS</w:t>
+      </w:r>
+    </w:p>
+    <w:p>
+      <w:pPr>
+        <w:pStyle w:val="Default"/>
+        <w:jc w:val="both"/>
         <w:rPr>
           <w:rFonts w:asciiTheme="minorHAnsi" w:hAnsiTheme="minorHAnsi"/>
           <w:sz w:val="32"/>
@@ -15,7 +33,7 @@
     <w:p>
       <w:pPr>
         <w:pStyle w:val="Default"/>
-        <w:spacing w:after="82"/>
+        <w:jc w:val="both"/>
         <w:rPr>
           <w:rFonts w:asciiTheme="minorHAnsi" w:hAnsiTheme="minorHAnsi" w:cs="Calibri"/>
           <w:sz w:val="32"/>
@@ -82,22 +100,23 @@
     <w:p>
       <w:pPr>
         <w:pStyle w:val="Default"/>
-        <w:spacing w:after="82"/>
-        <w:rPr>
-          <w:rFonts w:asciiTheme="minorHAnsi" w:hAnsiTheme="minorHAnsi" w:cs="Calibri"/>
-          <w:sz w:val="32"/>
-          <w:szCs w:val="32"/>
-        </w:rPr>
-      </w:pPr>
-    </w:p>
-    <w:p>
-      <w:pPr>
-        <w:pStyle w:val="Default"/>
-        <w:spacing w:after="82"/>
-        <w:rPr>
-          <w:rFonts w:asciiTheme="minorHAnsi" w:hAnsiTheme="minorHAnsi" w:cs="Calibri"/>
-          <w:sz w:val="32"/>
-          <w:szCs w:val="32"/>
+        <w:jc w:val="both"/>
+        <w:rPr>
+          <w:rFonts w:asciiTheme="minorHAnsi" w:hAnsiTheme="minorHAnsi" w:cs="Calibri"/>
+          <w:sz w:val="32"/>
+          <w:szCs w:val="32"/>
+        </w:rPr>
+      </w:pPr>
+    </w:p>
+    <w:p>
+      <w:pPr>
+        <w:pStyle w:val="Default"/>
+        <w:jc w:val="both"/>
+        <w:rPr>
+          <w:rFonts w:asciiTheme="minorHAnsi" w:hAnsiTheme="minorHAnsi" w:cs="Calibri"/>
+          <w:sz w:val="32"/>
+          <w:szCs w:val="32"/>
+          <w:u w:val="single"/>
         </w:rPr>
       </w:pPr>
       <w:r>
@@ -154,24 +173,40 @@
           <w:sz w:val="32"/>
           <w:szCs w:val="32"/>
         </w:rPr>
-        <w:t>administrador realize a inserção de usuários em lotes através de um arquivo;</w:t>
-      </w:r>
-    </w:p>
-    <w:p>
-      <w:pPr>
-        <w:pStyle w:val="Default"/>
-        <w:spacing w:after="82"/>
-        <w:rPr>
-          <w:rFonts w:asciiTheme="minorHAnsi" w:hAnsiTheme="minorHAnsi" w:cs="Calibri"/>
-          <w:sz w:val="32"/>
-          <w:szCs w:val="32"/>
-        </w:rPr>
-      </w:pPr>
-    </w:p>
-    <w:p>
-      <w:pPr>
-        <w:pStyle w:val="Default"/>
-        <w:spacing w:after="82"/>
+        <w:t>administrador realize a inserção de usuários em lotes através de um arquivo</w:t>
+      </w:r>
+      <w:r>
+        <w:rPr>
+          <w:rFonts w:asciiTheme="minorHAnsi" w:hAnsiTheme="minorHAnsi" w:cs="Calibri"/>
+          <w:sz w:val="32"/>
+          <w:szCs w:val="32"/>
+        </w:rPr>
+        <w:t xml:space="preserve"> que contenha os dados de cada usuário sendo assim a separação dos usuário por linha</w:t>
+      </w:r>
+      <w:r>
+        <w:rPr>
+          <w:rFonts w:asciiTheme="minorHAnsi" w:hAnsiTheme="minorHAnsi" w:cs="Calibri"/>
+          <w:sz w:val="32"/>
+          <w:szCs w:val="32"/>
+        </w:rPr>
+        <w:t>;</w:t>
+      </w:r>
+    </w:p>
+    <w:p>
+      <w:pPr>
+        <w:pStyle w:val="Default"/>
+        <w:jc w:val="both"/>
+        <w:rPr>
+          <w:rFonts w:asciiTheme="minorHAnsi" w:hAnsiTheme="minorHAnsi" w:cs="Calibri"/>
+          <w:sz w:val="32"/>
+          <w:szCs w:val="32"/>
+        </w:rPr>
+      </w:pPr>
+    </w:p>
+    <w:p>
+      <w:pPr>
+        <w:pStyle w:val="Default"/>
+        <w:jc w:val="both"/>
         <w:rPr>
           <w:rFonts w:asciiTheme="minorHAnsi" w:hAnsiTheme="minorHAnsi" w:cs="Calibri"/>
           <w:sz w:val="32"/>
@@ -208,15 +243,586 @@
           <w:sz w:val="32"/>
           <w:szCs w:val="32"/>
         </w:rPr>
-        <w:t xml:space="preserve">O software deve permitir </w:t>
-      </w:r>
-      <w:r>
-        <w:rPr>
-          <w:rFonts w:asciiTheme="minorHAnsi" w:hAnsiTheme="minorHAnsi" w:cs="Calibri"/>
-          <w:sz w:val="32"/>
-          <w:szCs w:val="32"/>
-        </w:rPr>
-        <w:t xml:space="preserve">o cadastro de usuários através dos seguintes dados: nome, </w:t>
+        <w:t>O software deve permitir</w:t>
+      </w:r>
+      <w:r>
+        <w:rPr>
+          <w:rFonts w:asciiTheme="minorHAnsi" w:hAnsiTheme="minorHAnsi" w:cs="Calibri"/>
+          <w:sz w:val="32"/>
+          <w:szCs w:val="32"/>
+        </w:rPr>
+        <w:t xml:space="preserve"> </w:t>
+      </w:r>
+      <w:r>
+        <w:rPr>
+          <w:rFonts w:asciiTheme="minorHAnsi" w:hAnsiTheme="minorHAnsi" w:cs="Calibri"/>
+          <w:sz w:val="32"/>
+          <w:szCs w:val="32"/>
+        </w:rPr>
+        <w:t>ao administrador</w:t>
+      </w:r>
+      <w:r>
+        <w:rPr>
+          <w:rFonts w:asciiTheme="minorHAnsi" w:hAnsiTheme="minorHAnsi" w:cs="Calibri"/>
+          <w:sz w:val="32"/>
+          <w:szCs w:val="32"/>
+        </w:rPr>
+        <w:t xml:space="preserve"> </w:t>
+      </w:r>
+      <w:r>
+        <w:rPr>
+          <w:rFonts w:asciiTheme="minorHAnsi" w:hAnsiTheme="minorHAnsi" w:cs="Calibri"/>
+          <w:sz w:val="32"/>
+          <w:szCs w:val="32"/>
+        </w:rPr>
+        <w:t>o cadastro de usuários através do</w:t>
+      </w:r>
+      <w:r>
+        <w:rPr>
+          <w:rFonts w:asciiTheme="minorHAnsi" w:hAnsiTheme="minorHAnsi" w:cs="Calibri"/>
+          <w:sz w:val="32"/>
+          <w:szCs w:val="32"/>
+        </w:rPr>
+        <w:t xml:space="preserve">s seguintes dados: nome, email e </w:t>
+      </w:r>
+      <w:r>
+        <w:rPr>
+          <w:rFonts w:asciiTheme="minorHAnsi" w:hAnsiTheme="minorHAnsi" w:cs="Calibri"/>
+          <w:sz w:val="32"/>
+          <w:szCs w:val="32"/>
+        </w:rPr>
+        <w:t>sobrenome</w:t>
+      </w:r>
+      <w:r>
+        <w:rPr>
+          <w:rFonts w:asciiTheme="minorHAnsi" w:hAnsiTheme="minorHAnsi" w:cs="Calibri"/>
+          <w:sz w:val="32"/>
+          <w:szCs w:val="32"/>
+        </w:rPr>
+        <w:t xml:space="preserve"> separados por ponto e vírgula</w:t>
+      </w:r>
+      <w:r>
+        <w:rPr>
+          <w:rFonts w:asciiTheme="minorHAnsi" w:hAnsiTheme="minorHAnsi" w:cs="Calibri"/>
+          <w:sz w:val="32"/>
+          <w:szCs w:val="32"/>
+        </w:rPr>
+        <w:t>;</w:t>
+      </w:r>
+    </w:p>
+    <w:p>
+      <w:pPr>
+        <w:pStyle w:val="Default"/>
+        <w:jc w:val="both"/>
+        <w:rPr>
+          <w:rFonts w:asciiTheme="minorHAnsi" w:hAnsiTheme="minorHAnsi" w:cs="Calibri"/>
+          <w:sz w:val="32"/>
+          <w:szCs w:val="32"/>
+          <w:u w:val="single"/>
+        </w:rPr>
+      </w:pPr>
+    </w:p>
+    <w:p>
+      <w:pPr>
+        <w:pStyle w:val="Default"/>
+        <w:jc w:val="both"/>
+        <w:rPr>
+          <w:rFonts w:asciiTheme="minorHAnsi" w:hAnsiTheme="minorHAnsi" w:cs="Calibri"/>
+          <w:sz w:val="32"/>
+          <w:szCs w:val="32"/>
+        </w:rPr>
+      </w:pPr>
+      <w:r>
+        <w:rPr>
+          <w:rFonts w:asciiTheme="minorHAnsi" w:hAnsiTheme="minorHAnsi"/>
+          <w:sz w:val="32"/>
+          <w:szCs w:val="32"/>
+        </w:rPr>
+        <w:t>•</w:t>
+      </w:r>
+      <w:r>
+        <w:rPr>
+          <w:rFonts w:asciiTheme="minorHAnsi" w:hAnsiTheme="minorHAnsi" w:cs="Calibri"/>
+          <w:sz w:val="32"/>
+          <w:szCs w:val="32"/>
+        </w:rPr>
+        <w:t>[RF04</w:t>
+      </w:r>
+      <w:r>
+        <w:rPr>
+          <w:rFonts w:asciiTheme="minorHAnsi" w:hAnsiTheme="minorHAnsi" w:cs="Calibri"/>
+          <w:sz w:val="32"/>
+          <w:szCs w:val="32"/>
+        </w:rPr>
+        <w:t>]</w:t>
+      </w:r>
+      <w:r>
+        <w:rPr>
+          <w:rFonts w:asciiTheme="minorHAnsi" w:hAnsiTheme="minorHAnsi" w:cs="Calibri"/>
+          <w:sz w:val="32"/>
+          <w:szCs w:val="32"/>
+        </w:rPr>
+        <w:t xml:space="preserve"> O sistema deve permitir </w:t>
+      </w:r>
+      <w:r>
+        <w:rPr>
+          <w:rFonts w:asciiTheme="minorHAnsi" w:hAnsiTheme="minorHAnsi" w:cs="Calibri"/>
+          <w:sz w:val="32"/>
+          <w:szCs w:val="32"/>
+        </w:rPr>
+        <w:t xml:space="preserve">ao administrador </w:t>
+      </w:r>
+      <w:r>
+        <w:rPr>
+          <w:rFonts w:asciiTheme="minorHAnsi" w:hAnsiTheme="minorHAnsi" w:cs="Calibri"/>
+          <w:sz w:val="32"/>
+          <w:szCs w:val="32"/>
+        </w:rPr>
+        <w:t>o cadastro de novos departamentos;</w:t>
+      </w:r>
+    </w:p>
+    <w:p>
+      <w:pPr>
+        <w:pStyle w:val="Default"/>
+        <w:jc w:val="both"/>
+        <w:rPr>
+          <w:rFonts w:asciiTheme="minorHAnsi" w:hAnsiTheme="minorHAnsi" w:cs="Calibri"/>
+          <w:sz w:val="32"/>
+          <w:szCs w:val="32"/>
+        </w:rPr>
+      </w:pPr>
+    </w:p>
+    <w:p>
+      <w:pPr>
+        <w:pStyle w:val="Default"/>
+        <w:jc w:val="both"/>
+        <w:rPr>
+          <w:rFonts w:asciiTheme="minorHAnsi" w:hAnsiTheme="minorHAnsi" w:cs="Calibri"/>
+          <w:sz w:val="32"/>
+          <w:szCs w:val="32"/>
+        </w:rPr>
+      </w:pPr>
+      <w:r>
+        <w:rPr>
+          <w:rFonts w:asciiTheme="minorHAnsi" w:hAnsiTheme="minorHAnsi"/>
+          <w:sz w:val="32"/>
+          <w:szCs w:val="32"/>
+        </w:rPr>
+        <w:t>•</w:t>
+      </w:r>
+      <w:r>
+        <w:rPr>
+          <w:rFonts w:asciiTheme="minorHAnsi" w:hAnsiTheme="minorHAnsi" w:cs="Calibri"/>
+          <w:sz w:val="32"/>
+          <w:szCs w:val="32"/>
+        </w:rPr>
+        <w:t>[RF05</w:t>
+      </w:r>
+      <w:r>
+        <w:rPr>
+          <w:rFonts w:asciiTheme="minorHAnsi" w:hAnsiTheme="minorHAnsi" w:cs="Calibri"/>
+          <w:sz w:val="32"/>
+          <w:szCs w:val="32"/>
+        </w:rPr>
+        <w:t>]</w:t>
+      </w:r>
+      <w:r>
+        <w:rPr>
+          <w:rFonts w:asciiTheme="minorHAnsi" w:hAnsiTheme="minorHAnsi" w:cs="Calibri"/>
+          <w:sz w:val="32"/>
+          <w:szCs w:val="32"/>
+        </w:rPr>
+        <w:t xml:space="preserve"> O sistema deve permitir </w:t>
+      </w:r>
+      <w:r>
+        <w:rPr>
+          <w:rFonts w:asciiTheme="minorHAnsi" w:hAnsiTheme="minorHAnsi" w:cs="Calibri"/>
+          <w:sz w:val="32"/>
+          <w:szCs w:val="32"/>
+        </w:rPr>
+        <w:t xml:space="preserve">ao administrador </w:t>
+      </w:r>
+      <w:r>
+        <w:rPr>
+          <w:rFonts w:asciiTheme="minorHAnsi" w:hAnsiTheme="minorHAnsi" w:cs="Calibri"/>
+          <w:sz w:val="32"/>
+          <w:szCs w:val="32"/>
+        </w:rPr>
+        <w:t>o cadastro de novos tipos de documentos;</w:t>
+      </w:r>
+    </w:p>
+    <w:p>
+      <w:pPr>
+        <w:pStyle w:val="Default"/>
+        <w:jc w:val="both"/>
+        <w:rPr>
+          <w:rFonts w:asciiTheme="minorHAnsi" w:hAnsiTheme="minorHAnsi" w:cs="Calibri"/>
+          <w:sz w:val="32"/>
+          <w:szCs w:val="32"/>
+        </w:rPr>
+      </w:pPr>
+    </w:p>
+    <w:p>
+      <w:pPr>
+        <w:pStyle w:val="Default"/>
+        <w:jc w:val="both"/>
+        <w:rPr>
+          <w:rFonts w:asciiTheme="minorHAnsi" w:hAnsiTheme="minorHAnsi" w:cs="Calibri"/>
+          <w:sz w:val="32"/>
+          <w:szCs w:val="32"/>
+        </w:rPr>
+      </w:pPr>
+      <w:r>
+        <w:rPr>
+          <w:rFonts w:asciiTheme="minorHAnsi" w:hAnsiTheme="minorHAnsi"/>
+          <w:sz w:val="32"/>
+          <w:szCs w:val="32"/>
+        </w:rPr>
+        <w:t>•</w:t>
+      </w:r>
+      <w:r>
+        <w:rPr>
+          <w:rFonts w:asciiTheme="minorHAnsi" w:hAnsiTheme="minorHAnsi" w:cs="Calibri"/>
+          <w:sz w:val="32"/>
+          <w:szCs w:val="32"/>
+        </w:rPr>
+        <w:t>[RF06</w:t>
+      </w:r>
+      <w:r>
+        <w:rPr>
+          <w:rFonts w:asciiTheme="minorHAnsi" w:hAnsiTheme="minorHAnsi" w:cs="Calibri"/>
+          <w:sz w:val="32"/>
+          <w:szCs w:val="32"/>
+        </w:rPr>
+        <w:t xml:space="preserve">] </w:t>
+      </w:r>
+      <w:r>
+        <w:rPr>
+          <w:rFonts w:asciiTheme="minorHAnsi" w:hAnsiTheme="minorHAnsi" w:cs="Calibri"/>
+          <w:sz w:val="32"/>
+          <w:szCs w:val="32"/>
+        </w:rPr>
+        <w:t xml:space="preserve">O sistema deve permitir </w:t>
+      </w:r>
+      <w:r>
+        <w:rPr>
+          <w:rFonts w:asciiTheme="minorHAnsi" w:hAnsiTheme="minorHAnsi" w:cs="Calibri"/>
+          <w:sz w:val="32"/>
+          <w:szCs w:val="32"/>
+        </w:rPr>
+        <w:t xml:space="preserve">ao administrador </w:t>
+      </w:r>
+      <w:r>
+        <w:rPr>
+          <w:rFonts w:asciiTheme="minorHAnsi" w:hAnsiTheme="minorHAnsi" w:cs="Calibri"/>
+          <w:sz w:val="32"/>
+          <w:szCs w:val="32"/>
+        </w:rPr>
+        <w:t>o controle de movimentação dos documentos;</w:t>
+      </w:r>
+    </w:p>
+    <w:p>
+      <w:pPr>
+        <w:pStyle w:val="Default"/>
+        <w:jc w:val="both"/>
+        <w:rPr>
+          <w:rFonts w:asciiTheme="minorHAnsi" w:hAnsiTheme="minorHAnsi" w:cs="Calibri"/>
+          <w:sz w:val="32"/>
+          <w:szCs w:val="32"/>
+        </w:rPr>
+      </w:pPr>
+    </w:p>
+    <w:p>
+      <w:pPr>
+        <w:pStyle w:val="Default"/>
+        <w:jc w:val="both"/>
+        <w:rPr>
+          <w:rFonts w:asciiTheme="minorHAnsi" w:hAnsiTheme="minorHAnsi" w:cs="Calibri"/>
+          <w:sz w:val="32"/>
+          <w:szCs w:val="32"/>
+        </w:rPr>
+      </w:pPr>
+      <w:r>
+        <w:rPr>
+          <w:rFonts w:asciiTheme="minorHAnsi" w:hAnsiTheme="minorHAnsi"/>
+          <w:sz w:val="32"/>
+          <w:szCs w:val="32"/>
+        </w:rPr>
+        <w:t>•</w:t>
+      </w:r>
+      <w:r>
+        <w:rPr>
+          <w:rFonts w:asciiTheme="minorHAnsi" w:hAnsiTheme="minorHAnsi" w:cs="Calibri"/>
+          <w:sz w:val="32"/>
+          <w:szCs w:val="32"/>
+        </w:rPr>
+        <w:t>[RF07</w:t>
+      </w:r>
+      <w:r>
+        <w:rPr>
+          <w:rFonts w:asciiTheme="minorHAnsi" w:hAnsiTheme="minorHAnsi" w:cs="Calibri"/>
+          <w:sz w:val="32"/>
+          <w:szCs w:val="32"/>
+        </w:rPr>
+        <w:t>]</w:t>
+      </w:r>
+      <w:r>
+        <w:rPr>
+          <w:rFonts w:asciiTheme="minorHAnsi" w:hAnsiTheme="minorHAnsi" w:cs="Calibri"/>
+          <w:sz w:val="32"/>
+          <w:szCs w:val="32"/>
+        </w:rPr>
+        <w:t xml:space="preserve"> O sistema deve permitir ao usuário que alterem o status do trâmite da documentação.</w:t>
+      </w:r>
+    </w:p>
+    <w:p>
+      <w:pPr>
+        <w:pStyle w:val="Default"/>
+        <w:jc w:val="both"/>
+        <w:rPr>
+          <w:rFonts w:asciiTheme="minorHAnsi" w:hAnsiTheme="minorHAnsi" w:cs="Calibri"/>
+          <w:sz w:val="32"/>
+          <w:szCs w:val="32"/>
+        </w:rPr>
+      </w:pPr>
+    </w:p>
+    <w:p>
+      <w:pPr>
+        <w:pStyle w:val="Default"/>
+        <w:jc w:val="both"/>
+        <w:rPr>
+          <w:rFonts w:asciiTheme="minorHAnsi" w:hAnsiTheme="minorHAnsi" w:cs="Calibri"/>
+          <w:sz w:val="32"/>
+          <w:szCs w:val="32"/>
+        </w:rPr>
+      </w:pPr>
+      <w:r>
+        <w:rPr>
+          <w:rFonts w:asciiTheme="minorHAnsi" w:hAnsiTheme="minorHAnsi"/>
+          <w:sz w:val="32"/>
+          <w:szCs w:val="32"/>
+        </w:rPr>
+        <w:t>•</w:t>
+      </w:r>
+      <w:r>
+        <w:rPr>
+          <w:rFonts w:asciiTheme="minorHAnsi" w:hAnsiTheme="minorHAnsi" w:cs="Calibri"/>
+          <w:sz w:val="32"/>
+          <w:szCs w:val="32"/>
+        </w:rPr>
+        <w:t>[RF08</w:t>
+      </w:r>
+      <w:r>
+        <w:rPr>
+          <w:rFonts w:asciiTheme="minorHAnsi" w:hAnsiTheme="minorHAnsi" w:cs="Calibri"/>
+          <w:sz w:val="32"/>
+          <w:szCs w:val="32"/>
+        </w:rPr>
+        <w:t>]</w:t>
+      </w:r>
+      <w:r>
+        <w:rPr>
+          <w:rFonts w:asciiTheme="minorHAnsi" w:hAnsiTheme="minorHAnsi" w:cs="Calibri"/>
+          <w:sz w:val="32"/>
+          <w:szCs w:val="32"/>
+        </w:rPr>
+        <w:t xml:space="preserve"> O sistema deve permitir ao usuário acessar informação sobre</w:t>
+      </w:r>
+      <w:r>
+        <w:rPr>
+          <w:rFonts w:asciiTheme="minorHAnsi" w:hAnsiTheme="minorHAnsi" w:cs="Calibri"/>
+          <w:sz w:val="32"/>
+          <w:szCs w:val="32"/>
+        </w:rPr>
+        <w:t xml:space="preserve"> o status e</w:t>
+      </w:r>
+      <w:r>
+        <w:rPr>
+          <w:rFonts w:asciiTheme="minorHAnsi" w:hAnsiTheme="minorHAnsi" w:cs="Calibri"/>
+          <w:sz w:val="32"/>
+          <w:szCs w:val="32"/>
+        </w:rPr>
+        <w:t xml:space="preserve"> a localização do </w:t>
+      </w:r>
+      <w:r>
+        <w:rPr>
+          <w:rFonts w:asciiTheme="minorHAnsi" w:hAnsiTheme="minorHAnsi" w:cs="Calibri"/>
+          <w:sz w:val="32"/>
+          <w:szCs w:val="32"/>
+        </w:rPr>
+        <w:t>documento</w:t>
+      </w:r>
+      <w:r>
+        <w:rPr>
+          <w:rFonts w:asciiTheme="minorHAnsi" w:hAnsiTheme="minorHAnsi" w:cs="Calibri"/>
+          <w:sz w:val="32"/>
+          <w:szCs w:val="32"/>
+        </w:rPr>
+        <w:t xml:space="preserve"> que já está </w:t>
+      </w:r>
+      <w:r>
+        <w:rPr>
+          <w:rFonts w:asciiTheme="minorHAnsi" w:hAnsiTheme="minorHAnsi" w:cs="Calibri"/>
+          <w:sz w:val="32"/>
+          <w:szCs w:val="32"/>
+        </w:rPr>
+        <w:t>protocolado</w:t>
+      </w:r>
+      <w:r>
+        <w:rPr>
+          <w:rFonts w:asciiTheme="minorHAnsi" w:hAnsiTheme="minorHAnsi" w:cs="Calibri"/>
+          <w:sz w:val="32"/>
+          <w:szCs w:val="32"/>
+        </w:rPr>
+        <w:t>;</w:t>
+      </w:r>
+    </w:p>
+    <w:p>
+      <w:pPr>
+        <w:pStyle w:val="Default"/>
+        <w:jc w:val="both"/>
+        <w:rPr>
+          <w:rFonts w:asciiTheme="minorHAnsi" w:hAnsiTheme="minorHAnsi" w:cs="Calibri"/>
+          <w:sz w:val="32"/>
+          <w:szCs w:val="32"/>
+        </w:rPr>
+      </w:pPr>
+    </w:p>
+    <w:p>
+      <w:pPr>
+        <w:pStyle w:val="Default"/>
+        <w:jc w:val="both"/>
+        <w:rPr>
+          <w:rFonts w:asciiTheme="minorHAnsi" w:hAnsiTheme="minorHAnsi" w:cs="Calibri"/>
+          <w:sz w:val="32"/>
+          <w:szCs w:val="32"/>
+        </w:rPr>
+      </w:pPr>
+      <w:r>
+        <w:rPr>
+          <w:rFonts w:asciiTheme="minorHAnsi" w:hAnsiTheme="minorHAnsi"/>
+          <w:sz w:val="32"/>
+          <w:szCs w:val="32"/>
+        </w:rPr>
+        <w:t>•</w:t>
+      </w:r>
+      <w:r>
+        <w:rPr>
+          <w:rFonts w:asciiTheme="minorHAnsi" w:hAnsiTheme="minorHAnsi" w:cs="Calibri"/>
+          <w:sz w:val="32"/>
+          <w:szCs w:val="32"/>
+        </w:rPr>
+        <w:t>[RF09</w:t>
+      </w:r>
+      <w:r>
+        <w:rPr>
+          <w:rFonts w:asciiTheme="minorHAnsi" w:hAnsiTheme="minorHAnsi" w:cs="Calibri"/>
+          <w:sz w:val="32"/>
+          <w:szCs w:val="32"/>
+        </w:rPr>
+        <w:t>]</w:t>
+      </w:r>
+      <w:r>
+        <w:rPr>
+          <w:rFonts w:asciiTheme="minorHAnsi" w:hAnsiTheme="minorHAnsi" w:cs="Calibri"/>
+          <w:sz w:val="32"/>
+          <w:szCs w:val="32"/>
+        </w:rPr>
+        <w:t xml:space="preserve"> O sistema deve permitir </w:t>
+      </w:r>
+      <w:r>
+        <w:rPr>
+          <w:rFonts w:asciiTheme="minorHAnsi" w:hAnsiTheme="minorHAnsi" w:cs="Calibri"/>
+          <w:sz w:val="32"/>
+          <w:szCs w:val="32"/>
+        </w:rPr>
+        <w:t xml:space="preserve">ao administrador </w:t>
+      </w:r>
+      <w:r>
+        <w:rPr>
+          <w:rFonts w:asciiTheme="minorHAnsi" w:hAnsiTheme="minorHAnsi" w:cs="Calibri"/>
+          <w:sz w:val="32"/>
+          <w:szCs w:val="32"/>
+        </w:rPr>
+        <w:t>registrar observações e a data de cada alteração de status nas movimentações dos documentos;</w:t>
+      </w:r>
+    </w:p>
+    <w:p>
+      <w:pPr>
+        <w:pStyle w:val="Default"/>
+        <w:jc w:val="both"/>
+        <w:rPr>
+          <w:rFonts w:asciiTheme="minorHAnsi" w:hAnsiTheme="minorHAnsi" w:cs="Calibri"/>
+          <w:sz w:val="32"/>
+          <w:szCs w:val="32"/>
+        </w:rPr>
+      </w:pPr>
+    </w:p>
+    <w:p>
+      <w:pPr>
+        <w:pStyle w:val="Default"/>
+        <w:jc w:val="both"/>
+        <w:rPr>
+          <w:rFonts w:asciiTheme="minorHAnsi" w:hAnsiTheme="minorHAnsi" w:cs="Calibri"/>
+          <w:sz w:val="32"/>
+          <w:szCs w:val="32"/>
+        </w:rPr>
+      </w:pPr>
+      <w:r>
+        <w:rPr>
+          <w:rFonts w:asciiTheme="minorHAnsi" w:hAnsiTheme="minorHAnsi"/>
+          <w:sz w:val="32"/>
+          <w:szCs w:val="32"/>
+        </w:rPr>
+        <w:t>•</w:t>
+      </w:r>
+      <w:r>
+        <w:rPr>
+          <w:rFonts w:asciiTheme="minorHAnsi" w:hAnsiTheme="minorHAnsi" w:cs="Calibri"/>
+          <w:sz w:val="32"/>
+          <w:szCs w:val="32"/>
+        </w:rPr>
+        <w:t>[RF10</w:t>
+      </w:r>
+      <w:r>
+        <w:rPr>
+          <w:rFonts w:asciiTheme="minorHAnsi" w:hAnsiTheme="minorHAnsi" w:cs="Calibri"/>
+          <w:sz w:val="32"/>
+          <w:szCs w:val="32"/>
+        </w:rPr>
+        <w:t>]</w:t>
+      </w:r>
+      <w:r>
+        <w:rPr>
+          <w:rFonts w:asciiTheme="minorHAnsi" w:hAnsiTheme="minorHAnsi" w:cs="Calibri"/>
+          <w:sz w:val="32"/>
+          <w:szCs w:val="32"/>
+        </w:rPr>
+        <w:t xml:space="preserve"> O sistema deve permitir </w:t>
+      </w:r>
+      <w:r>
+        <w:rPr>
+          <w:rFonts w:asciiTheme="minorHAnsi" w:hAnsiTheme="minorHAnsi" w:cs="Calibri"/>
+          <w:sz w:val="32"/>
+          <w:szCs w:val="32"/>
+        </w:rPr>
+        <w:t xml:space="preserve">ao </w:t>
+      </w:r>
+      <w:r>
+        <w:rPr>
+          <w:rFonts w:asciiTheme="minorHAnsi" w:hAnsiTheme="minorHAnsi" w:cs="Calibri"/>
+          <w:sz w:val="32"/>
+          <w:szCs w:val="32"/>
+        </w:rPr>
+        <w:t>administrador a</w:t>
+      </w:r>
+      <w:r>
+        <w:rPr>
+          <w:rFonts w:asciiTheme="minorHAnsi" w:hAnsiTheme="minorHAnsi" w:cs="Calibri"/>
+          <w:sz w:val="32"/>
+          <w:szCs w:val="32"/>
+        </w:rPr>
+        <w:t xml:space="preserve"> protocolização de </w:t>
       </w:r>
       <w:proofErr w:type="spellStart"/>
       <w:r>
@@ -225,7 +831,7 @@
           <w:sz w:val="32"/>
           <w:szCs w:val="32"/>
         </w:rPr>
-        <w:t>email</w:t>
+        <w:t>de</w:t>
       </w:r>
       <w:proofErr w:type="spellEnd"/>
       <w:r>
@@ -234,22 +840,24 @@
           <w:sz w:val="32"/>
           <w:szCs w:val="32"/>
         </w:rPr>
-        <w:t>, sobrenome, departamento e senha;</w:t>
-      </w:r>
-    </w:p>
-    <w:p>
-      <w:pPr>
-        <w:pStyle w:val="Default"/>
-        <w:rPr>
-          <w:rFonts w:asciiTheme="minorHAnsi" w:hAnsiTheme="minorHAnsi" w:cs="Calibri"/>
-          <w:sz w:val="32"/>
-          <w:szCs w:val="32"/>
-        </w:rPr>
-      </w:pPr>
-    </w:p>
-    <w:p>
-      <w:pPr>
-        <w:pStyle w:val="Default"/>
+        <w:t xml:space="preserve"> novos documentos;</w:t>
+      </w:r>
+    </w:p>
+    <w:p>
+      <w:pPr>
+        <w:pStyle w:val="Default"/>
+        <w:jc w:val="both"/>
+        <w:rPr>
+          <w:rFonts w:asciiTheme="minorHAnsi" w:hAnsiTheme="minorHAnsi" w:cs="Calibri"/>
+          <w:sz w:val="32"/>
+          <w:szCs w:val="32"/>
+        </w:rPr>
+      </w:pPr>
+    </w:p>
+    <w:p>
+      <w:pPr>
+        <w:pStyle w:val="Default"/>
+        <w:jc w:val="both"/>
         <w:rPr>
           <w:rFonts w:asciiTheme="minorHAnsi" w:hAnsiTheme="minorHAnsi" w:cs="Calibri"/>
           <w:sz w:val="32"/>
@@ -270,7 +878,7 @@
           <w:sz w:val="32"/>
           <w:szCs w:val="32"/>
         </w:rPr>
-        <w:t>[RF04</w:t>
+        <w:t>[RF11</w:t>
       </w:r>
       <w:r>
         <w:rPr>
@@ -286,26 +894,37 @@
           <w:sz w:val="32"/>
           <w:szCs w:val="32"/>
         </w:rPr>
-        <w:t xml:space="preserve"> O sistema deve permitir o cadastro de novos departamentos;</w:t>
-      </w:r>
-    </w:p>
-    <w:p>
-      <w:pPr>
-        <w:pStyle w:val="Default"/>
-        <w:rPr>
-          <w:rFonts w:asciiTheme="minorHAnsi" w:hAnsiTheme="minorHAnsi" w:cs="Calibri"/>
-          <w:sz w:val="32"/>
-          <w:szCs w:val="32"/>
-        </w:rPr>
-      </w:pPr>
-    </w:p>
-    <w:p>
-      <w:pPr>
-        <w:pStyle w:val="Default"/>
-        <w:rPr>
-          <w:rFonts w:asciiTheme="minorHAnsi" w:hAnsiTheme="minorHAnsi" w:cs="Calibri"/>
-          <w:sz w:val="32"/>
-          <w:szCs w:val="32"/>
+        <w:t xml:space="preserve"> O sistema deve permitir ao administrador registrar </w:t>
+      </w:r>
+      <w:r>
+        <w:rPr>
+          <w:rFonts w:asciiTheme="minorHAnsi" w:hAnsiTheme="minorHAnsi" w:cs="Calibri"/>
+          <w:sz w:val="32"/>
+          <w:szCs w:val="32"/>
+        </w:rPr>
+        <w:t>informar por meio de interface gráfica o departamento e a senha padrão para o cadastro de um lote de usuários;</w:t>
+      </w:r>
+    </w:p>
+    <w:p>
+      <w:pPr>
+        <w:pStyle w:val="Default"/>
+        <w:jc w:val="both"/>
+        <w:rPr>
+          <w:rFonts w:asciiTheme="minorHAnsi" w:hAnsiTheme="minorHAnsi" w:cs="Calibri"/>
+          <w:sz w:val="32"/>
+          <w:szCs w:val="32"/>
+        </w:rPr>
+      </w:pPr>
+    </w:p>
+    <w:p>
+      <w:pPr>
+        <w:pStyle w:val="Default"/>
+        <w:jc w:val="both"/>
+        <w:rPr>
+          <w:rFonts w:asciiTheme="minorHAnsi" w:hAnsiTheme="minorHAnsi" w:cs="Calibri"/>
+          <w:sz w:val="32"/>
+          <w:szCs w:val="32"/>
+          <w:u w:val="single"/>
         </w:rPr>
       </w:pPr>
       <w:r>
@@ -314,6 +933,7 @@
           <w:sz w:val="32"/>
           <w:szCs w:val="32"/>
         </w:rPr>
+        <w:lastRenderedPageBreak/>
         <w:t>•</w:t>
       </w:r>
       <w:r>
@@ -322,7 +942,7 @@
           <w:sz w:val="32"/>
           <w:szCs w:val="32"/>
         </w:rPr>
-        <w:t>[RF05</w:t>
+        <w:t>[RF12</w:t>
       </w:r>
       <w:r>
         <w:rPr>
@@ -338,292 +958,21 @@
           <w:sz w:val="32"/>
           <w:szCs w:val="32"/>
         </w:rPr>
-        <w:t xml:space="preserve"> O sistema deve permitir o cadastro de novos tipos de documentos;</w:t>
-      </w:r>
-    </w:p>
-    <w:p>
-      <w:pPr>
-        <w:pStyle w:val="Default"/>
-        <w:rPr>
-          <w:rFonts w:asciiTheme="minorHAnsi" w:hAnsiTheme="minorHAnsi" w:cs="Calibri"/>
-          <w:sz w:val="32"/>
-          <w:szCs w:val="32"/>
-        </w:rPr>
-      </w:pPr>
-    </w:p>
-    <w:p>
-      <w:pPr>
-        <w:pStyle w:val="Default"/>
-        <w:rPr>
-          <w:rFonts w:asciiTheme="minorHAnsi" w:hAnsiTheme="minorHAnsi" w:cs="Calibri"/>
-          <w:sz w:val="32"/>
-          <w:szCs w:val="32"/>
-        </w:rPr>
-      </w:pPr>
-      <w:r>
-        <w:rPr>
-          <w:rFonts w:asciiTheme="minorHAnsi" w:hAnsiTheme="minorHAnsi"/>
-          <w:sz w:val="32"/>
-          <w:szCs w:val="32"/>
-        </w:rPr>
-        <w:t>•</w:t>
-      </w:r>
-      <w:r>
-        <w:rPr>
-          <w:rFonts w:asciiTheme="minorHAnsi" w:hAnsiTheme="minorHAnsi" w:cs="Calibri"/>
-          <w:sz w:val="32"/>
-          <w:szCs w:val="32"/>
-        </w:rPr>
-        <w:t>[RF06</w:t>
-      </w:r>
-      <w:r>
-        <w:rPr>
-          <w:rFonts w:asciiTheme="minorHAnsi" w:hAnsiTheme="minorHAnsi" w:cs="Calibri"/>
-          <w:sz w:val="32"/>
-          <w:szCs w:val="32"/>
-        </w:rPr>
-        <w:t xml:space="preserve">] </w:t>
-      </w:r>
-      <w:r>
-        <w:rPr>
-          <w:rFonts w:asciiTheme="minorHAnsi" w:hAnsiTheme="minorHAnsi" w:cs="Calibri"/>
-          <w:sz w:val="32"/>
-          <w:szCs w:val="32"/>
-        </w:rPr>
-        <w:t>O sistema deve permitir o controle de movimentação dos documentos;</w:t>
-      </w:r>
-    </w:p>
-    <w:p>
-      <w:pPr>
-        <w:pStyle w:val="Default"/>
-        <w:rPr>
-          <w:rFonts w:asciiTheme="minorHAnsi" w:hAnsiTheme="minorHAnsi" w:cs="Calibri"/>
-          <w:sz w:val="32"/>
-          <w:szCs w:val="32"/>
-        </w:rPr>
-      </w:pPr>
-    </w:p>
-    <w:p>
-      <w:pPr>
-        <w:pStyle w:val="Default"/>
-        <w:rPr>
-          <w:rFonts w:asciiTheme="minorHAnsi" w:hAnsiTheme="minorHAnsi" w:cs="Calibri"/>
-          <w:sz w:val="32"/>
-          <w:szCs w:val="32"/>
-        </w:rPr>
-      </w:pPr>
-    </w:p>
-    <w:p>
-      <w:pPr>
-        <w:pStyle w:val="Default"/>
-        <w:rPr>
-          <w:rFonts w:asciiTheme="minorHAnsi" w:hAnsiTheme="minorHAnsi" w:cs="Calibri"/>
-          <w:sz w:val="32"/>
-          <w:szCs w:val="32"/>
-        </w:rPr>
-      </w:pPr>
-      <w:r>
-        <w:rPr>
-          <w:rFonts w:asciiTheme="minorHAnsi" w:hAnsiTheme="minorHAnsi"/>
-          <w:sz w:val="32"/>
-          <w:szCs w:val="32"/>
-        </w:rPr>
-        <w:t>•</w:t>
-      </w:r>
-      <w:r>
-        <w:rPr>
-          <w:rFonts w:asciiTheme="minorHAnsi" w:hAnsiTheme="minorHAnsi" w:cs="Calibri"/>
-          <w:sz w:val="32"/>
-          <w:szCs w:val="32"/>
-        </w:rPr>
-        <w:t>[RF07</w:t>
-      </w:r>
-      <w:r>
-        <w:rPr>
-          <w:rFonts w:asciiTheme="minorHAnsi" w:hAnsiTheme="minorHAnsi" w:cs="Calibri"/>
-          <w:sz w:val="32"/>
-          <w:szCs w:val="32"/>
-        </w:rPr>
-        <w:t>]</w:t>
-      </w:r>
-      <w:r>
-        <w:rPr>
-          <w:rFonts w:asciiTheme="minorHAnsi" w:hAnsiTheme="minorHAnsi" w:cs="Calibri"/>
-          <w:sz w:val="32"/>
-          <w:szCs w:val="32"/>
-        </w:rPr>
-        <w:t xml:space="preserve"> O sistema deve permitir ao usuário que alterem o status do trâmite da documentação.</w:t>
-      </w:r>
-    </w:p>
-    <w:p>
-      <w:pPr>
-        <w:pStyle w:val="Default"/>
-        <w:rPr>
-          <w:rFonts w:asciiTheme="minorHAnsi" w:hAnsiTheme="minorHAnsi" w:cs="Calibri"/>
-          <w:sz w:val="32"/>
-          <w:szCs w:val="32"/>
-        </w:rPr>
-      </w:pPr>
-    </w:p>
-    <w:p>
-      <w:pPr>
-        <w:pStyle w:val="Default"/>
-        <w:rPr>
-          <w:rFonts w:asciiTheme="minorHAnsi" w:hAnsiTheme="minorHAnsi" w:cs="Calibri"/>
-          <w:sz w:val="32"/>
-          <w:szCs w:val="32"/>
-        </w:rPr>
-      </w:pPr>
-      <w:r>
-        <w:rPr>
-          <w:rFonts w:asciiTheme="minorHAnsi" w:hAnsiTheme="minorHAnsi"/>
-          <w:sz w:val="32"/>
-          <w:szCs w:val="32"/>
-        </w:rPr>
-        <w:t>•</w:t>
-      </w:r>
-      <w:r>
-        <w:rPr>
-          <w:rFonts w:asciiTheme="minorHAnsi" w:hAnsiTheme="minorHAnsi" w:cs="Calibri"/>
-          <w:sz w:val="32"/>
-          <w:szCs w:val="32"/>
-        </w:rPr>
-        <w:t>[RF08</w:t>
-      </w:r>
-      <w:r>
-        <w:rPr>
-          <w:rFonts w:asciiTheme="minorHAnsi" w:hAnsiTheme="minorHAnsi" w:cs="Calibri"/>
-          <w:sz w:val="32"/>
-          <w:szCs w:val="32"/>
-        </w:rPr>
-        <w:t>]</w:t>
-      </w:r>
-      <w:r>
-        <w:rPr>
-          <w:rFonts w:asciiTheme="minorHAnsi" w:hAnsiTheme="minorHAnsi" w:cs="Calibri"/>
-          <w:sz w:val="32"/>
-          <w:szCs w:val="32"/>
-        </w:rPr>
-        <w:t xml:space="preserve"> O sistema deve permitir ao usuário acessar informação sobre a localização do produto que já está arquivado;</w:t>
-      </w:r>
-    </w:p>
-    <w:p>
-      <w:pPr>
-        <w:pStyle w:val="Default"/>
-        <w:rPr>
-          <w:rFonts w:asciiTheme="minorHAnsi" w:hAnsiTheme="minorHAnsi" w:cs="Calibri"/>
-          <w:sz w:val="32"/>
-          <w:szCs w:val="32"/>
-        </w:rPr>
-      </w:pPr>
-    </w:p>
-    <w:p>
-      <w:pPr>
-        <w:pStyle w:val="Default"/>
-        <w:rPr>
-          <w:rFonts w:asciiTheme="minorHAnsi" w:hAnsiTheme="minorHAnsi" w:cs="Calibri"/>
-          <w:sz w:val="32"/>
-          <w:szCs w:val="32"/>
-        </w:rPr>
-      </w:pPr>
-      <w:r>
-        <w:rPr>
-          <w:rFonts w:asciiTheme="minorHAnsi" w:hAnsiTheme="minorHAnsi"/>
-          <w:sz w:val="32"/>
-          <w:szCs w:val="32"/>
-        </w:rPr>
-        <w:t>•</w:t>
-      </w:r>
-      <w:r>
-        <w:rPr>
-          <w:rFonts w:asciiTheme="minorHAnsi" w:hAnsiTheme="minorHAnsi" w:cs="Calibri"/>
-          <w:sz w:val="32"/>
-          <w:szCs w:val="32"/>
-        </w:rPr>
-        <w:t>[RF09</w:t>
-      </w:r>
-      <w:r>
-        <w:rPr>
-          <w:rFonts w:asciiTheme="minorHAnsi" w:hAnsiTheme="minorHAnsi" w:cs="Calibri"/>
-          <w:sz w:val="32"/>
-          <w:szCs w:val="32"/>
-        </w:rPr>
-        <w:t>]</w:t>
-      </w:r>
-      <w:r>
-        <w:rPr>
-          <w:rFonts w:asciiTheme="minorHAnsi" w:hAnsiTheme="minorHAnsi" w:cs="Calibri"/>
-          <w:sz w:val="32"/>
-          <w:szCs w:val="32"/>
-        </w:rPr>
-        <w:t xml:space="preserve"> O sistema deve permitir ao usuário registrar observações e a data de cada alteração de status nas movimentações dos documentos;</w:t>
-      </w:r>
-    </w:p>
-    <w:p>
-      <w:pPr>
-        <w:pStyle w:val="Default"/>
-        <w:rPr>
-          <w:rFonts w:asciiTheme="minorHAnsi" w:hAnsiTheme="minorHAnsi" w:cs="Calibri"/>
-          <w:sz w:val="32"/>
-          <w:szCs w:val="32"/>
-        </w:rPr>
-      </w:pPr>
-    </w:p>
-    <w:p>
-      <w:pPr>
-        <w:pStyle w:val="Default"/>
-        <w:rPr>
-          <w:rFonts w:asciiTheme="minorHAnsi" w:hAnsiTheme="minorHAnsi" w:cs="Calibri"/>
-          <w:sz w:val="32"/>
-          <w:szCs w:val="32"/>
-        </w:rPr>
-      </w:pPr>
-      <w:r>
-        <w:rPr>
-          <w:rFonts w:asciiTheme="minorHAnsi" w:hAnsiTheme="minorHAnsi"/>
-          <w:sz w:val="32"/>
-          <w:szCs w:val="32"/>
-        </w:rPr>
-        <w:t>•</w:t>
-      </w:r>
-      <w:r>
-        <w:rPr>
-          <w:rFonts w:asciiTheme="minorHAnsi" w:hAnsiTheme="minorHAnsi" w:cs="Calibri"/>
-          <w:sz w:val="32"/>
-          <w:szCs w:val="32"/>
-        </w:rPr>
-        <w:t>[RF10</w:t>
-      </w:r>
-      <w:r>
-        <w:rPr>
-          <w:rFonts w:asciiTheme="minorHAnsi" w:hAnsiTheme="minorHAnsi" w:cs="Calibri"/>
-          <w:sz w:val="32"/>
-          <w:szCs w:val="32"/>
-        </w:rPr>
-        <w:t>]</w:t>
-      </w:r>
-      <w:r>
-        <w:rPr>
-          <w:rFonts w:asciiTheme="minorHAnsi" w:hAnsiTheme="minorHAnsi" w:cs="Calibri"/>
-          <w:sz w:val="32"/>
-          <w:szCs w:val="32"/>
-        </w:rPr>
-        <w:t xml:space="preserve"> O sistema deve permitir a protocolização de entrega de novos documentos;</w:t>
-      </w:r>
-    </w:p>
-    <w:p>
-      <w:pPr>
-        <w:pStyle w:val="Default"/>
-        <w:rPr>
-          <w:rFonts w:asciiTheme="minorHAnsi" w:hAnsiTheme="minorHAnsi" w:cs="Calibri"/>
-          <w:sz w:val="32"/>
-          <w:szCs w:val="32"/>
-        </w:rPr>
-      </w:pPr>
-    </w:p>
-    <w:p>
-      <w:pPr>
-        <w:pStyle w:val="Default"/>
+        <w:t xml:space="preserve"> O sistema deve permitir</w:t>
+      </w:r>
+      <w:r>
+        <w:rPr>
+          <w:rFonts w:asciiTheme="minorHAnsi" w:hAnsiTheme="minorHAnsi" w:cs="Calibri"/>
+          <w:sz w:val="32"/>
+          <w:szCs w:val="32"/>
+        </w:rPr>
+        <w:t xml:space="preserve"> que ocorra o armazenamento em banco de dados de todos os cadastros dos usuários;</w:t>
+      </w:r>
+    </w:p>
+    <w:p>
+      <w:pPr>
+        <w:pStyle w:val="Default"/>
+        <w:jc w:val="both"/>
         <w:rPr>
           <w:rFonts w:asciiTheme="minorHAnsi" w:hAnsiTheme="minorHAnsi" w:cs="Calibri"/>
           <w:sz w:val="32"/>
@@ -636,44 +985,68 @@
     <w:p>
       <w:pPr>
         <w:pStyle w:val="Default"/>
-        <w:rPr>
-          <w:rFonts w:asciiTheme="minorHAnsi" w:hAnsiTheme="minorHAnsi" w:cs="Calibri"/>
-          <w:sz w:val="32"/>
-          <w:szCs w:val="32"/>
-        </w:rPr>
-      </w:pPr>
-    </w:p>
-    <w:p>
-      <w:pPr>
-        <w:pStyle w:val="Default"/>
-        <w:rPr>
-          <w:rFonts w:asciiTheme="minorHAnsi" w:hAnsiTheme="minorHAnsi" w:cs="Calibri"/>
-          <w:sz w:val="32"/>
-          <w:szCs w:val="32"/>
-        </w:rPr>
-      </w:pPr>
-    </w:p>
-    <w:p>
-      <w:pPr>
-        <w:pStyle w:val="Default"/>
-        <w:rPr>
-          <w:rFonts w:asciiTheme="minorHAnsi" w:hAnsiTheme="minorHAnsi" w:cs="Calibri"/>
-          <w:sz w:val="32"/>
-          <w:szCs w:val="32"/>
-        </w:rPr>
-      </w:pPr>
-    </w:p>
-    <w:p>
-      <w:pPr>
-        <w:pStyle w:val="Default"/>
-        <w:rPr>
-          <w:rFonts w:asciiTheme="minorHAnsi" w:hAnsiTheme="minorHAnsi" w:cs="Calibri"/>
-          <w:sz w:val="32"/>
-          <w:szCs w:val="32"/>
-        </w:rPr>
-      </w:pPr>
-    </w:p>
-    <w:p/>
+        <w:jc w:val="both"/>
+        <w:rPr>
+          <w:rFonts w:asciiTheme="minorHAnsi" w:hAnsiTheme="minorHAnsi" w:cs="Calibri"/>
+          <w:sz w:val="32"/>
+          <w:szCs w:val="32"/>
+        </w:rPr>
+      </w:pPr>
+    </w:p>
+    <w:p>
+      <w:pPr>
+        <w:pStyle w:val="Default"/>
+        <w:jc w:val="both"/>
+        <w:rPr>
+          <w:rFonts w:asciiTheme="minorHAnsi" w:hAnsiTheme="minorHAnsi" w:cs="Calibri"/>
+          <w:sz w:val="32"/>
+          <w:szCs w:val="32"/>
+          <w:u w:val="single"/>
+        </w:rPr>
+      </w:pPr>
+    </w:p>
+    <w:p>
+      <w:pPr>
+        <w:pStyle w:val="Default"/>
+        <w:jc w:val="both"/>
+        <w:rPr>
+          <w:rFonts w:asciiTheme="minorHAnsi" w:hAnsiTheme="minorHAnsi" w:cs="Calibri"/>
+          <w:sz w:val="32"/>
+          <w:szCs w:val="32"/>
+        </w:rPr>
+      </w:pPr>
+    </w:p>
+    <w:p>
+      <w:pPr>
+        <w:pStyle w:val="Default"/>
+        <w:jc w:val="both"/>
+        <w:rPr>
+          <w:rFonts w:asciiTheme="minorHAnsi" w:hAnsiTheme="minorHAnsi" w:cs="Calibri"/>
+          <w:sz w:val="32"/>
+          <w:szCs w:val="32"/>
+        </w:rPr>
+      </w:pPr>
+    </w:p>
+    <w:p>
+      <w:pPr>
+        <w:pStyle w:val="Default"/>
+        <w:jc w:val="both"/>
+        <w:rPr>
+          <w:rFonts w:asciiTheme="minorHAnsi" w:hAnsiTheme="minorHAnsi" w:cs="Calibri"/>
+          <w:sz w:val="32"/>
+          <w:szCs w:val="32"/>
+        </w:rPr>
+      </w:pPr>
+    </w:p>
+    <w:p>
+      <w:pPr>
+        <w:spacing w:after="0"/>
+        <w:jc w:val="both"/>
+        <w:rPr>
+          <w:u w:val="single"/>
+        </w:rPr>
+      </w:pPr>
+    </w:p>
     <w:sectPr>
       <w:pgSz w:w="11907" w:h="16839" w:code="9"/>
       <w:pgMar w:top="720" w:right="720" w:bottom="720" w:left="720" w:header="720" w:footer="720" w:gutter="0"/>
@@ -1079,6 +1452,49 @@
     <w:name w:val="Normal"/>
     <w:qFormat/>
   </w:style>
+  <w:style w:type="paragraph" w:styleId="Ttulo1">
+    <w:name w:val="heading 1"/>
+    <w:basedOn w:val="Normal"/>
+    <w:next w:val="Normal"/>
+    <w:link w:val="Ttulo1Char"/>
+    <w:uiPriority w:val="9"/>
+    <w:qFormat/>
+    <w:rsid w:val="003D3320"/>
+    <w:pPr>
+      <w:keepNext/>
+      <w:keepLines/>
+      <w:spacing w:before="240" w:after="0"/>
+      <w:outlineLvl w:val="0"/>
+    </w:pPr>
+    <w:rPr>
+      <w:rFonts w:asciiTheme="majorHAnsi" w:eastAsiaTheme="majorEastAsia" w:hAnsiTheme="majorHAnsi" w:cstheme="majorBidi"/>
+      <w:color w:val="2E74B5" w:themeColor="accent1" w:themeShade="BF"/>
+      <w:sz w:val="32"/>
+      <w:szCs w:val="32"/>
+    </w:rPr>
+  </w:style>
+  <w:style w:type="paragraph" w:styleId="Ttulo2">
+    <w:name w:val="heading 2"/>
+    <w:basedOn w:val="Normal"/>
+    <w:next w:val="Normal"/>
+    <w:link w:val="Ttulo2Char"/>
+    <w:uiPriority w:val="9"/>
+    <w:unhideWhenUsed/>
+    <w:qFormat/>
+    <w:rsid w:val="003D3320"/>
+    <w:pPr>
+      <w:keepNext/>
+      <w:keepLines/>
+      <w:spacing w:before="40" w:after="0"/>
+      <w:outlineLvl w:val="1"/>
+    </w:pPr>
+    <w:rPr>
+      <w:rFonts w:asciiTheme="majorHAnsi" w:eastAsiaTheme="majorEastAsia" w:hAnsiTheme="majorHAnsi" w:cstheme="majorBidi"/>
+      <w:color w:val="2E74B5" w:themeColor="accent1" w:themeShade="BF"/>
+      <w:sz w:val="26"/>
+      <w:szCs w:val="26"/>
+    </w:rPr>
+  </w:style>
   <w:style w:type="character" w:default="1" w:styleId="Fontepargpadro">
     <w:name w:val="Default Paragraph Font"/>
     <w:uiPriority w:val="1"/>
@@ -1120,6 +1536,32 @@
       <w:color w:val="000000"/>
       <w:sz w:val="24"/>
       <w:szCs w:val="24"/>
+    </w:rPr>
+  </w:style>
+  <w:style w:type="character" w:customStyle="1" w:styleId="Ttulo2Char">
+    <w:name w:val="Título 2 Char"/>
+    <w:basedOn w:val="Fontepargpadro"/>
+    <w:link w:val="Ttulo2"/>
+    <w:uiPriority w:val="9"/>
+    <w:rsid w:val="003D3320"/>
+    <w:rPr>
+      <w:rFonts w:asciiTheme="majorHAnsi" w:eastAsiaTheme="majorEastAsia" w:hAnsiTheme="majorHAnsi" w:cstheme="majorBidi"/>
+      <w:color w:val="2E74B5" w:themeColor="accent1" w:themeShade="BF"/>
+      <w:sz w:val="26"/>
+      <w:szCs w:val="26"/>
+    </w:rPr>
+  </w:style>
+  <w:style w:type="character" w:customStyle="1" w:styleId="Ttulo1Char">
+    <w:name w:val="Título 1 Char"/>
+    <w:basedOn w:val="Fontepargpadro"/>
+    <w:link w:val="Ttulo1"/>
+    <w:uiPriority w:val="9"/>
+    <w:rsid w:val="003D3320"/>
+    <w:rPr>
+      <w:rFonts w:asciiTheme="majorHAnsi" w:eastAsiaTheme="majorEastAsia" w:hAnsiTheme="majorHAnsi" w:cstheme="majorBidi"/>
+      <w:color w:val="2E74B5" w:themeColor="accent1" w:themeShade="BF"/>
+      <w:sz w:val="32"/>
+      <w:szCs w:val="32"/>
     </w:rPr>
   </w:style>
 </w:styles>
